--- a/public/checklist_ami/dokumen_checklist.docx
+++ b/public/checklist_ami/dokumen_checklist.docx
@@ -548,14 +548,14 @@
         <w:tblLook w:val="04A0" w:firstRow="1" w:lastRow="0" w:firstColumn="1" w:lastColumn="0" w:noHBand="0" w:noVBand="1"/>
       </w:tblPr>
       <w:tblGrid>
-        <w:gridCol w:w="841"/>
-        <w:gridCol w:w="1301"/>
-        <w:gridCol w:w="873"/>
-        <w:gridCol w:w="2655"/>
-        <w:gridCol w:w="852"/>
-        <w:gridCol w:w="1551"/>
-        <w:gridCol w:w="945"/>
-        <w:gridCol w:w="718"/>
+        <w:gridCol w:w="835"/>
+        <w:gridCol w:w="1293"/>
+        <w:gridCol w:w="868"/>
+        <w:gridCol w:w="2698"/>
+        <w:gridCol w:w="847"/>
+        <w:gridCol w:w="1541"/>
+        <w:gridCol w:w="940"/>
+        <w:gridCol w:w="714"/>
       </w:tblGrid>
       <w:tr>
         <w:tc>
@@ -673,6 +673,14 @@
               <w:t>${</w:t>
             </w:r>
             <w:proofErr w:type="spellStart"/>
+            <w:r>
+              <w:rPr>
+                <w:rFonts w:ascii="Times New Roman" w:hAnsi="Times New Roman" w:cs="Times New Roman"/>
+                <w:b/>
+                <w:bCs/>
+              </w:rPr>
+              <w:t>t</w:t>
+            </w:r>
             <w:r>
               <w:rPr>
                 <w:rFonts w:ascii="Times New Roman" w:hAnsi="Times New Roman" w:cs="Times New Roman"/>
@@ -1195,13 +1203,7 @@
               <w:rPr>
                 <w:rFonts w:ascii="Times New Roman" w:hAnsi="Times New Roman" w:cs="Times New Roman"/>
               </w:rPr>
-              <w:t>kesesuaian_</w:t>
-            </w:r>
-            <w:r>
-              <w:rPr>
-                <w:rFonts w:ascii="Times New Roman" w:hAnsi="Times New Roman" w:cs="Times New Roman"/>
-              </w:rPr>
-              <w:t>tidak</w:t>
+              <w:t>kesesuaian_tidak</w:t>
             </w:r>
             <w:proofErr w:type="spellEnd"/>
             <w:r>

--- a/public/checklist_ami/dokumen_checklist.docx
+++ b/public/checklist_ami/dokumen_checklist.docx
@@ -64,7 +64,7 @@
                           <pic:cNvPicPr preferRelativeResize="0"/>
                         </pic:nvPicPr>
                         <pic:blipFill>
-                          <a:blip r:embed="rId4"/>
+                          <a:blip r:embed="rId5"/>
                           <a:srcRect/>
                           <a:stretch>
                             <a:fillRect/>
@@ -816,12 +816,12 @@
         <w:tblLook w:val="04A0" w:firstRow="1" w:lastRow="0" w:firstColumn="1" w:lastColumn="0" w:noHBand="0" w:noVBand="1"/>
       </w:tblPr>
       <w:tblGrid>
-        <w:gridCol w:w="2042"/>
-        <w:gridCol w:w="1487"/>
-        <w:gridCol w:w="1422"/>
-        <w:gridCol w:w="1598"/>
-        <w:gridCol w:w="1478"/>
-        <w:gridCol w:w="1709"/>
+        <w:gridCol w:w="2209"/>
+        <w:gridCol w:w="1455"/>
+        <w:gridCol w:w="1392"/>
+        <w:gridCol w:w="1563"/>
+        <w:gridCol w:w="1446"/>
+        <w:gridCol w:w="1671"/>
       </w:tblGrid>
       <w:tr>
         <w:tc>
@@ -1092,6 +1092,12 @@
           </w:tcPr>
           <w:p>
             <w:pPr>
+              <w:pStyle w:val="ListParagraph"/>
+              <w:numPr>
+                <w:ilvl w:val="0"/>
+                <w:numId w:val="1"/>
+              </w:numPr>
+              <w:ind w:left="313"/>
               <w:rPr>
                 <w:rFonts w:ascii="Times New Roman" w:hAnsi="Times New Roman" w:cs="Times New Roman"/>
               </w:rPr>
@@ -1290,6 +1296,100 @@
     </w:sectPr>
   </w:body>
 </w:document>
+</file>
+
+<file path=word/numbering.xml><?xml version="1.0" encoding="utf-8"?>
+<w:numbering xmlns:wpc="http://schemas.microsoft.com/office/word/2010/wordprocessingCanvas" xmlns:cx="http://schemas.microsoft.com/office/drawing/2014/chartex" xmlns:cx1="http://schemas.microsoft.com/office/drawing/2015/9/8/chartex" xmlns:cx2="http://schemas.microsoft.com/office/drawing/2015/10/21/chartex" xmlns:cx3="http://schemas.microsoft.com/office/drawing/2016/5/9/chartex" xmlns:cx4="http://schemas.microsoft.com/office/drawing/2016/5/10/chartex" xmlns:cx5="http://schemas.microsoft.com/office/drawing/2016/5/11/chartex" xmlns:cx6="http://schemas.microsoft.com/office/drawing/2016/5/12/chartex" xmlns:cx7="http://schemas.microsoft.com/office/drawing/2016/5/13/chartex" xmlns:cx8="http://schemas.microsoft.com/office/drawing/2016/5/14/chartex" xmlns:mc="http://schemas.openxmlformats.org/markup-compatibility/2006" xmlns:aink="http://schemas.microsoft.com/office/drawing/2016/ink" xmlns:am3d="http://schemas.microsoft.com/office/drawing/2017/model3d" xmlns:o="urn:schemas-microsoft-com:office:office" xmlns:oel="http://schemas.microsoft.com/office/2019/extlst" xmlns:r="http://schemas.openxmlformats.org/officeDocument/2006/relationships" xmlns:m="http://schemas.openxmlformats.org/officeDocument/2006/math" xmlns:v="urn:schemas-microsoft-com:vml" xmlns:wp14="http://schemas.microsoft.com/office/word/2010/wordprocessingDrawing" xmlns:wp="http://schemas.openxmlformats.org/drawingml/2006/wordprocessingDrawing" xmlns:w10="urn:schemas-microsoft-com:office:word" xmlns:w="http://schemas.openxmlformats.org/wordprocessingml/2006/main" xmlns:w14="http://schemas.microsoft.com/office/word/2010/wordml" xmlns:w15="http://schemas.microsoft.com/office/word/2012/wordml" xmlns:w16cex="http://schemas.microsoft.com/office/word/2018/wordml/cex" xmlns:w16cid="http://schemas.microsoft.com/office/word/2016/wordml/cid" xmlns:w16="http://schemas.microsoft.com/office/word/2018/wordml" xmlns:w16sdtdh="http://schemas.microsoft.com/office/word/2020/wordml/sdtdatahash" xmlns:w16se="http://schemas.microsoft.com/office/word/2015/wordml/symex" xmlns:wpg="http://schemas.microsoft.com/office/word/2010/wordprocessingGroup" xmlns:wpi="http://schemas.microsoft.com/office/word/2010/wordprocessingInk" xmlns:wne="http://schemas.microsoft.com/office/word/2006/wordml" xmlns:wps="http://schemas.microsoft.com/office/word/2010/wordprocessingShape" mc:Ignorable="w14 w15 w16se w16cid w16 w16cex w16sdtdh wp14">
+  <w:abstractNum w:abstractNumId="0" w15:restartNumberingAfterBreak="0">
+    <w:nsid w:val="7A670C4D"/>
+    <w:multiLevelType w:val="hybridMultilevel"/>
+    <w:tmpl w:val="4FBA1974"/>
+    <w:lvl w:ilvl="0" w:tplc="0409000F">
+      <w:start w:val="1"/>
+      <w:numFmt w:val="decimal"/>
+      <w:lvlText w:val="%1."/>
+      <w:lvlJc w:val="left"/>
+      <w:pPr>
+        <w:ind w:left="720" w:hanging="360"/>
+      </w:pPr>
+    </w:lvl>
+    <w:lvl w:ilvl="1" w:tplc="04210019" w:tentative="1">
+      <w:start w:val="1"/>
+      <w:numFmt w:val="lowerLetter"/>
+      <w:lvlText w:val="%2."/>
+      <w:lvlJc w:val="left"/>
+      <w:pPr>
+        <w:ind w:left="1440" w:hanging="360"/>
+      </w:pPr>
+    </w:lvl>
+    <w:lvl w:ilvl="2" w:tplc="0421001B" w:tentative="1">
+      <w:start w:val="1"/>
+      <w:numFmt w:val="lowerRoman"/>
+      <w:lvlText w:val="%3."/>
+      <w:lvlJc w:val="right"/>
+      <w:pPr>
+        <w:ind w:left="2160" w:hanging="180"/>
+      </w:pPr>
+    </w:lvl>
+    <w:lvl w:ilvl="3" w:tplc="0421000F" w:tentative="1">
+      <w:start w:val="1"/>
+      <w:numFmt w:val="decimal"/>
+      <w:lvlText w:val="%4."/>
+      <w:lvlJc w:val="left"/>
+      <w:pPr>
+        <w:ind w:left="2880" w:hanging="360"/>
+      </w:pPr>
+    </w:lvl>
+    <w:lvl w:ilvl="4" w:tplc="04210019" w:tentative="1">
+      <w:start w:val="1"/>
+      <w:numFmt w:val="lowerLetter"/>
+      <w:lvlText w:val="%5."/>
+      <w:lvlJc w:val="left"/>
+      <w:pPr>
+        <w:ind w:left="3600" w:hanging="360"/>
+      </w:pPr>
+    </w:lvl>
+    <w:lvl w:ilvl="5" w:tplc="0421001B" w:tentative="1">
+      <w:start w:val="1"/>
+      <w:numFmt w:val="lowerRoman"/>
+      <w:lvlText w:val="%6."/>
+      <w:lvlJc w:val="right"/>
+      <w:pPr>
+        <w:ind w:left="4320" w:hanging="180"/>
+      </w:pPr>
+    </w:lvl>
+    <w:lvl w:ilvl="6" w:tplc="0421000F" w:tentative="1">
+      <w:start w:val="1"/>
+      <w:numFmt w:val="decimal"/>
+      <w:lvlText w:val="%7."/>
+      <w:lvlJc w:val="left"/>
+      <w:pPr>
+        <w:ind w:left="5040" w:hanging="360"/>
+      </w:pPr>
+    </w:lvl>
+    <w:lvl w:ilvl="7" w:tplc="04210019" w:tentative="1">
+      <w:start w:val="1"/>
+      <w:numFmt w:val="lowerLetter"/>
+      <w:lvlText w:val="%8."/>
+      <w:lvlJc w:val="left"/>
+      <w:pPr>
+        <w:ind w:left="5760" w:hanging="360"/>
+      </w:pPr>
+    </w:lvl>
+    <w:lvl w:ilvl="8" w:tplc="0421001B" w:tentative="1">
+      <w:start w:val="1"/>
+      <w:numFmt w:val="lowerRoman"/>
+      <w:lvlText w:val="%9."/>
+      <w:lvlJc w:val="right"/>
+      <w:pPr>
+        <w:ind w:left="6480" w:hanging="180"/>
+      </w:pPr>
+    </w:lvl>
+  </w:abstractNum>
+  <w:num w:numId="1" w16cid:durableId="534855056">
+    <w:abstractNumId w:val="0"/>
+  </w:num>
+</w:numbering>
 </file>
 
 <file path=word/styles.xml><?xml version="1.0" encoding="utf-8"?>
@@ -1751,6 +1851,17 @@
       </w:tblBorders>
     </w:tblPr>
   </w:style>
+  <w:style w:type="paragraph" w:styleId="ListParagraph">
+    <w:name w:val="List Paragraph"/>
+    <w:basedOn w:val="Normal"/>
+    <w:uiPriority w:val="34"/>
+    <w:qFormat/>
+    <w:rsid w:val="00CD0C91"/>
+    <w:pPr>
+      <w:ind w:left="720"/>
+      <w:contextualSpacing/>
+    </w:pPr>
+  </w:style>
 </w:styles>
 </file>
 

--- a/public/checklist_ami/dokumen_checklist.docx
+++ b/public/checklist_ami/dokumen_checklist.docx
@@ -816,12 +816,12 @@
         <w:tblLook w:val="04A0" w:firstRow="1" w:lastRow="0" w:firstColumn="1" w:lastColumn="0" w:noHBand="0" w:noVBand="1"/>
       </w:tblPr>
       <w:tblGrid>
-        <w:gridCol w:w="2209"/>
-        <w:gridCol w:w="1455"/>
-        <w:gridCol w:w="1392"/>
-        <w:gridCol w:w="1563"/>
-        <w:gridCol w:w="1446"/>
-        <w:gridCol w:w="1671"/>
+        <w:gridCol w:w="2016"/>
+        <w:gridCol w:w="1492"/>
+        <w:gridCol w:w="1427"/>
+        <w:gridCol w:w="1603"/>
+        <w:gridCol w:w="1483"/>
+        <w:gridCol w:w="1715"/>
       </w:tblGrid>
       <w:tr>
         <w:tc>
@@ -1092,12 +1092,7 @@
           </w:tcPr>
           <w:p>
             <w:pPr>
-              <w:pStyle w:val="ListParagraph"/>
-              <w:numPr>
-                <w:ilvl w:val="0"/>
-                <w:numId w:val="1"/>
-              </w:numPr>
-              <w:ind w:left="313"/>
+              <w:ind w:left="-47"/>
               <w:rPr>
                 <w:rFonts w:ascii="Times New Roman" w:hAnsi="Times New Roman" w:cs="Times New Roman"/>
               </w:rPr>
